--- a/C++/教案/4.String练习题答案.docx
+++ b/C++/教案/4.String练习题答案.docx
@@ -766,8 +766,90 @@
         </w:rPr>
         <w:t>'\0'</w:t>
       </w:r>
+      <w:r>
+        <w:rPr>
+          <w:rFonts w:ascii="新宋体" w:eastAsia="新宋体" w:cs="新宋体"/>
+          <w:color w:val="A31515"/>
+          <w:kern w:val="0"/>
+          <w:sz w:val="19"/>
+          <w:szCs w:val="19"/>
+        </w:rPr>
+        <w:t xml:space="preserve"> &amp;&amp; </w:t>
+      </w:r>
+      <w:r>
+        <w:rPr>
+          <w:rFonts w:ascii="新宋体" w:eastAsia="新宋体" w:cs="新宋体"/>
+          <w:color w:val="000000"/>
+          <w:kern w:val="0"/>
+          <w:sz w:val="19"/>
+          <w:szCs w:val="19"/>
+        </w:rPr>
+        <w:t>str</w:t>
+      </w:r>
+      <w:r>
+        <w:rPr>
+          <w:rFonts w:ascii="新宋体" w:eastAsia="新宋体" w:cs="新宋体"/>
+          <w:color w:val="000000"/>
+          <w:kern w:val="0"/>
+          <w:sz w:val="19"/>
+          <w:szCs w:val="19"/>
+        </w:rPr>
+        <w:t>2</w:t>
+      </w:r>
       <w:bookmarkStart w:id="0" w:name="_GoBack"/>
       <w:bookmarkEnd w:id="0"/>
+      <w:r>
+        <w:rPr>
+          <w:rFonts w:ascii="新宋体" w:eastAsia="新宋体" w:cs="新宋体"/>
+          <w:color w:val="008080"/>
+          <w:kern w:val="0"/>
+          <w:sz w:val="19"/>
+          <w:szCs w:val="19"/>
+        </w:rPr>
+        <w:t>[</w:t>
+      </w:r>
+      <w:proofErr w:type="spellStart"/>
+      <w:r>
+        <w:rPr>
+          <w:rFonts w:ascii="新宋体" w:eastAsia="新宋体" w:cs="新宋体"/>
+          <w:color w:val="000000"/>
+          <w:kern w:val="0"/>
+          <w:sz w:val="19"/>
+          <w:szCs w:val="19"/>
+        </w:rPr>
+        <w:t>i</w:t>
+      </w:r>
+      <w:proofErr w:type="spellEnd"/>
+      <w:r>
+        <w:rPr>
+          <w:rFonts w:ascii="新宋体" w:eastAsia="新宋体" w:cs="新宋体"/>
+          <w:color w:val="008080"/>
+          <w:kern w:val="0"/>
+          <w:sz w:val="19"/>
+          <w:szCs w:val="19"/>
+        </w:rPr>
+        <w:t>]</w:t>
+      </w:r>
+      <w:r>
+        <w:rPr>
+          <w:rFonts w:ascii="新宋体" w:eastAsia="新宋体" w:cs="新宋体"/>
+          <w:color w:val="000000"/>
+          <w:kern w:val="0"/>
+          <w:sz w:val="19"/>
+          <w:szCs w:val="19"/>
+        </w:rPr>
+        <w:t xml:space="preserve"> != </w:t>
+      </w:r>
+      <w:r>
+        <w:rPr>
+          <w:rFonts w:ascii="新宋体" w:eastAsia="新宋体" w:cs="新宋体"/>
+          <w:color w:val="A31515"/>
+          <w:kern w:val="0"/>
+          <w:sz w:val="19"/>
+          <w:szCs w:val="19"/>
+        </w:rPr>
+        <w:t>'\0'</w:t>
+      </w:r>
       <w:r>
         <w:rPr>
           <w:rFonts w:ascii="新宋体" w:eastAsia="新宋体" w:hAnsi="新宋体" w:hint="eastAsia"/>
